--- a/literature_review.docx
+++ b/literature_review.docx
@@ -166,23 +166,7 @@
           <w:rFonts w:ascii="Times New Roman" w:hAnsi="Times New Roman" w:cs="Times New Roman"/>
           <w:lang w:val="en-US"/>
         </w:rPr>
-        <w:t xml:space="preserve">Marcos A. A. </w:t>
-      </w:r>
-      <w:proofErr w:type="spellStart"/>
-      <w:r>
-        <w:rPr>
-          <w:rFonts w:ascii="Times New Roman" w:hAnsi="Times New Roman" w:cs="Times New Roman"/>
-          <w:lang w:val="en-US"/>
-        </w:rPr>
-        <w:t>Souto</w:t>
-      </w:r>
-      <w:proofErr w:type="spellEnd"/>
-      <w:r>
-        <w:rPr>
-          <w:rFonts w:ascii="Times New Roman" w:hAnsi="Times New Roman" w:cs="Times New Roman"/>
-          <w:lang w:val="en-US"/>
-        </w:rPr>
-        <w:t xml:space="preserve"> Jr.</w:t>
+        <w:t>Marcos A. A. Souto Jr.</w:t>
       </w:r>
       <w:r>
         <w:rPr>
@@ -296,16 +280,16 @@
     </w:p>
     <w:tbl>
       <w:tblPr>
-        <w:tblStyle w:val="Grilledutableau"/>
+        <w:tblStyle w:val="Tabelacomgrade"/>
         <w:tblW w:w="14743" w:type="dxa"/>
         <w:tblInd w:w="-147" w:type="dxa"/>
         <w:tblLook w:val="04A0" w:firstRow="1" w:lastRow="0" w:firstColumn="1" w:lastColumn="0" w:noHBand="0" w:noVBand="1"/>
       </w:tblPr>
       <w:tblGrid>
-        <w:gridCol w:w="2977"/>
+        <w:gridCol w:w="2552"/>
         <w:gridCol w:w="5954"/>
-        <w:gridCol w:w="3260"/>
-        <w:gridCol w:w="2552"/>
+        <w:gridCol w:w="3969"/>
+        <w:gridCol w:w="2268"/>
       </w:tblGrid>
       <w:tr>
         <w:trPr>
@@ -313,22 +297,25 @@
         </w:trPr>
         <w:tc>
           <w:tcPr>
-            <w:tcW w:w="2977" w:type="dxa"/>
+            <w:tcW w:w="2552" w:type="dxa"/>
             <w:shd w:val="clear" w:color="auto" w:fill="DEEAF6" w:themeFill="accent5" w:themeFillTint="33"/>
             <w:vAlign w:val="center"/>
           </w:tcPr>
           <w:p>
             <w:pPr>
               <w:jc w:val="center"/>
+              <w:rPr>
+                <w:sz w:val="22"/>
+                <w:szCs w:val="22"/>
+              </w:rPr>
             </w:pPr>
             <w:r>
-              <w:t xml:space="preserve">Articles / </w:t>
-            </w:r>
-            <w:proofErr w:type="spellStart"/>
-            <w:r>
-              <w:t>Papers</w:t>
-            </w:r>
-            <w:proofErr w:type="spellEnd"/>
+              <w:rPr>
+                <w:sz w:val="22"/>
+                <w:szCs w:val="22"/>
+              </w:rPr>
+              <w:t>Articles / Papers</w:t>
+            </w:r>
           </w:p>
         </w:tc>
         <w:tc>
@@ -340,59 +327,76 @@
           <w:p>
             <w:pPr>
               <w:jc w:val="center"/>
+              <w:rPr>
+                <w:sz w:val="22"/>
+                <w:szCs w:val="22"/>
+              </w:rPr>
             </w:pPr>
-            <w:proofErr w:type="spellStart"/>
-            <w:r>
+            <w:r>
+              <w:rPr>
+                <w:sz w:val="22"/>
+                <w:szCs w:val="22"/>
+              </w:rPr>
               <w:t>Methodology</w:t>
             </w:r>
-            <w:proofErr w:type="spellEnd"/>
-            <w:r>
-              <w:t xml:space="preserve"> and m</w:t>
-            </w:r>
-            <w:r>
-              <w:t>odel architecture</w:t>
+            <w:r>
+              <w:rPr>
+                <w:sz w:val="22"/>
+                <w:szCs w:val="22"/>
+              </w:rPr>
+              <w:t xml:space="preserve"> and model architecture</w:t>
             </w:r>
           </w:p>
         </w:tc>
         <w:tc>
           <w:tcPr>
-            <w:tcW w:w="3260" w:type="dxa"/>
+            <w:tcW w:w="3969" w:type="dxa"/>
             <w:shd w:val="clear" w:color="auto" w:fill="DEEAF6" w:themeFill="accent5" w:themeFillTint="33"/>
             <w:vAlign w:val="center"/>
           </w:tcPr>
           <w:p>
             <w:pPr>
               <w:jc w:val="center"/>
+              <w:rPr>
+                <w:sz w:val="22"/>
+                <w:szCs w:val="22"/>
+              </w:rPr>
             </w:pPr>
-            <w:proofErr w:type="spellStart"/>
-            <w:r>
-              <w:t>Dataset</w:t>
-            </w:r>
-            <w:proofErr w:type="spellEnd"/>
-            <w:r>
-              <w:t xml:space="preserve"> </w:t>
-            </w:r>
-            <w:proofErr w:type="spellStart"/>
-            <w:r>
-              <w:t>used</w:t>
-            </w:r>
-            <w:proofErr w:type="spellEnd"/>
+            <w:r>
+              <w:rPr>
+                <w:sz w:val="22"/>
+                <w:szCs w:val="22"/>
+              </w:rPr>
+              <w:t>Dataset used</w:t>
+            </w:r>
           </w:p>
         </w:tc>
         <w:tc>
           <w:tcPr>
-            <w:tcW w:w="2552" w:type="dxa"/>
+            <w:tcW w:w="2268" w:type="dxa"/>
             <w:shd w:val="clear" w:color="auto" w:fill="DEEAF6" w:themeFill="accent5" w:themeFillTint="33"/>
             <w:vAlign w:val="center"/>
           </w:tcPr>
           <w:p>
             <w:pPr>
               <w:jc w:val="center"/>
+              <w:rPr>
+                <w:sz w:val="22"/>
+                <w:szCs w:val="22"/>
+              </w:rPr>
             </w:pPr>
             <w:r>
+              <w:rPr>
+                <w:sz w:val="22"/>
+                <w:szCs w:val="22"/>
+              </w:rPr>
               <w:t>Best s</w:t>
             </w:r>
             <w:r>
+              <w:rPr>
+                <w:sz w:val="22"/>
+                <w:szCs w:val="22"/>
+              </w:rPr>
               <w:t>cores</w:t>
             </w:r>
           </w:p>
@@ -404,58 +408,30 @@
         </w:trPr>
         <w:tc>
           <w:tcPr>
-            <w:tcW w:w="2977" w:type="dxa"/>
+            <w:tcW w:w="2552" w:type="dxa"/>
             <w:vAlign w:val="center"/>
           </w:tcPr>
           <w:p>
             <w:pPr>
               <w:pStyle w:val="NormalWeb"/>
               <w:rPr>
-                <w:rStyle w:val="Hyperlien"/>
+                <w:rStyle w:val="Hyperlink"/>
                 <w:rFonts w:asciiTheme="minorHAnsi" w:hAnsiTheme="minorHAnsi"/>
+                <w:sz w:val="22"/>
+                <w:szCs w:val="22"/>
                 <w:lang w:val="en-US"/>
               </w:rPr>
             </w:pPr>
             <w:hyperlink r:id="rId5" w:history="1">
               <w:r>
                 <w:rPr>
-                  <w:rStyle w:val="Hyperlien"/>
+                  <w:rStyle w:val="Hyperlink"/>
                   <w:rFonts w:asciiTheme="minorHAnsi" w:hAnsiTheme="minorHAnsi" w:cstheme="minorHAnsi"/>
+                  <w:sz w:val="22"/>
+                  <w:szCs w:val="22"/>
                   <w:lang w:val="en-US"/>
                 </w:rPr>
-                <w:t>Photovolt</w:t>
-              </w:r>
-              <w:r>
-                <w:rPr>
-                  <w:rStyle w:val="Hyperlien"/>
-                  <w:rFonts w:asciiTheme="minorHAnsi" w:hAnsiTheme="minorHAnsi" w:cstheme="minorHAnsi"/>
-                  <w:lang w:val="en-US"/>
-                </w:rPr>
-                <w:t>a</w:t>
-              </w:r>
-              <w:r>
-                <w:rPr>
-                  <w:rStyle w:val="Hyperlien"/>
-                  <w:rFonts w:asciiTheme="minorHAnsi" w:hAnsiTheme="minorHAnsi" w:cstheme="minorHAnsi"/>
-                  <w:lang w:val="en-US"/>
-                </w:rPr>
-                <w:t>ic power and solar radiation f</w:t>
-              </w:r>
-              <w:r>
-                <w:rPr>
-                  <w:rStyle w:val="Hyperlien"/>
-                  <w:rFonts w:asciiTheme="minorHAnsi" w:hAnsiTheme="minorHAnsi" w:cstheme="minorHAnsi"/>
-                  <w:lang w:val="en-US"/>
-                </w:rPr>
-                <w:t>o</w:t>
-              </w:r>
-              <w:r>
-                <w:rPr>
-                  <w:rStyle w:val="Hyperlien"/>
-                  <w:rFonts w:asciiTheme="minorHAnsi" w:hAnsiTheme="minorHAnsi" w:cstheme="minorHAnsi"/>
-                  <w:lang w:val="en-US"/>
-                </w:rPr>
-                <w:t>recasting</w:t>
+                <w:t>Photovoltaic power and solar radiation forecasting</w:t>
               </w:r>
             </w:hyperlink>
           </w:p>
@@ -463,46 +439,38 @@
             <w:pPr>
               <w:pStyle w:val="NormalWeb"/>
               <w:spacing w:before="120" w:beforeAutospacing="0"/>
+              <w:rPr>
+                <w:sz w:val="22"/>
+                <w:szCs w:val="22"/>
+              </w:rPr>
             </w:pPr>
-            <w:proofErr w:type="spellStart"/>
             <w:r>
               <w:rPr>
                 <w:rFonts w:asciiTheme="minorHAnsi" w:eastAsiaTheme="minorHAnsi" w:hAnsiTheme="minorHAnsi" w:cstheme="minorBidi"/>
                 <w:b/>
                 <w:bCs/>
+                <w:sz w:val="22"/>
+                <w:szCs w:val="22"/>
                 <w:lang w:eastAsia="en-US"/>
               </w:rPr>
               <w:t>Authors</w:t>
             </w:r>
-            <w:proofErr w:type="spellEnd"/>
-            <w:r>
-              <w:rPr>
-                <w:rFonts w:asciiTheme="minorHAnsi" w:eastAsiaTheme="minorHAnsi" w:hAnsiTheme="minorHAnsi" w:cstheme="minorBidi"/>
+            <w:r>
+              <w:rPr>
+                <w:rFonts w:asciiTheme="minorHAnsi" w:eastAsiaTheme="minorHAnsi" w:hAnsiTheme="minorHAnsi" w:cstheme="minorBidi"/>
+                <w:sz w:val="22"/>
+                <w:szCs w:val="22"/>
                 <w:lang w:eastAsia="en-US"/>
               </w:rPr>
-              <w:t xml:space="preserve">: </w:t>
-            </w:r>
-            <w:proofErr w:type="spellStart"/>
-            <w:r>
-              <w:rPr>
-                <w:rFonts w:asciiTheme="minorHAnsi" w:eastAsiaTheme="minorHAnsi" w:hAnsiTheme="minorHAnsi" w:cstheme="minorBidi"/>
-                <w:lang w:eastAsia="en-US"/>
-              </w:rPr>
-              <w:t>Yuhao</w:t>
-            </w:r>
-            <w:proofErr w:type="spellEnd"/>
-            <w:r>
-              <w:rPr>
-                <w:rFonts w:asciiTheme="minorHAnsi" w:eastAsiaTheme="minorHAnsi" w:hAnsiTheme="minorHAnsi" w:cstheme="minorBidi"/>
-                <w:lang w:eastAsia="en-US"/>
-              </w:rPr>
-              <w:t xml:space="preserve"> Nie </w:t>
+              <w:t xml:space="preserve">: Yuhao Nie </w:t>
             </w:r>
             <w:r>
               <w:rPr>
                 <w:rFonts w:asciiTheme="minorHAnsi" w:eastAsiaTheme="minorHAnsi" w:hAnsiTheme="minorHAnsi" w:cstheme="minorBidi"/>
                 <w:i/>
                 <w:iCs/>
+                <w:sz w:val="22"/>
+                <w:szCs w:val="22"/>
                 <w:lang w:eastAsia="en-US"/>
               </w:rPr>
               <w:t>et</w:t>
@@ -512,6 +480,8 @@
                 <w:rFonts w:asciiTheme="minorHAnsi" w:eastAsiaTheme="minorHAnsi" w:hAnsiTheme="minorHAnsi" w:cstheme="minorBidi"/>
                 <w:i/>
                 <w:iCs/>
+                <w:sz w:val="22"/>
+                <w:szCs w:val="22"/>
                 <w:lang w:eastAsia="en-US"/>
               </w:rPr>
               <w:t xml:space="preserve"> al</w:t>
@@ -521,6 +491,8 @@
                 <w:rFonts w:asciiTheme="minorHAnsi" w:eastAsiaTheme="minorHAnsi" w:hAnsiTheme="minorHAnsi" w:cstheme="minorBidi"/>
                 <w:i/>
                 <w:iCs/>
+                <w:sz w:val="22"/>
+                <w:szCs w:val="22"/>
                 <w:lang w:eastAsia="en-US"/>
               </w:rPr>
               <w:t>.</w:t>
@@ -535,143 +507,143 @@
           <w:p>
             <w:pPr>
               <w:rPr>
+                <w:sz w:val="22"/>
+                <w:szCs w:val="22"/>
                 <w:lang w:val="en-US"/>
               </w:rPr>
             </w:pPr>
             <w:r>
               <w:rPr>
+                <w:sz w:val="22"/>
+                <w:szCs w:val="22"/>
                 <w:lang w:val="en-US"/>
               </w:rPr>
               <w:t xml:space="preserve">Based on </w:t>
             </w:r>
             <w:r>
               <w:rPr>
+                <w:sz w:val="22"/>
+                <w:szCs w:val="22"/>
                 <w:lang w:val="en-US"/>
               </w:rPr>
               <w:t>2</w:t>
             </w:r>
             <w:r>
               <w:rPr>
-                <w:lang w:val="en-US"/>
-              </w:rPr>
-              <w:t>-stage classification-prediction</w:t>
-            </w:r>
-            <w:r>
-              <w:rPr>
+                <w:sz w:val="22"/>
+                <w:szCs w:val="22"/>
+                <w:lang w:val="en-US"/>
+              </w:rPr>
+              <w:t xml:space="preserve">-stage classification-prediction </w:t>
+            </w:r>
+            <w:r>
+              <w:rPr>
+                <w:sz w:val="22"/>
+                <w:szCs w:val="22"/>
+                <w:lang w:val="en-US"/>
+              </w:rPr>
+              <w:t>architecture:</w:t>
+            </w:r>
+            <w:r>
+              <w:rPr>
+                <w:sz w:val="22"/>
+                <w:szCs w:val="22"/>
+                <w:lang w:val="en-US"/>
+              </w:rPr>
+              <w:t xml:space="preserve"> the model first classifies input images into 3 sky condition</w:t>
+            </w:r>
+            <w:r>
+              <w:rPr>
+                <w:sz w:val="22"/>
+                <w:szCs w:val="22"/>
+                <w:lang w:val="en-US"/>
+              </w:rPr>
+              <w:t>s</w:t>
+            </w:r>
+            <w:r>
+              <w:rPr>
+                <w:sz w:val="22"/>
+                <w:szCs w:val="22"/>
                 <w:lang w:val="en-US"/>
               </w:rPr>
               <w:t xml:space="preserve"> </w:t>
             </w:r>
             <w:r>
               <w:rPr>
-                <w:lang w:val="en-US"/>
-              </w:rPr>
-              <w:t>architecture:</w:t>
-            </w:r>
-            <w:r>
-              <w:rPr>
-                <w:lang w:val="en-US"/>
-              </w:rPr>
-              <w:t xml:space="preserve"> the model </w:t>
-            </w:r>
-            <w:r>
-              <w:rPr>
-                <w:lang w:val="en-US"/>
-              </w:rPr>
-              <w:t xml:space="preserve">first classifies input images into </w:t>
-            </w:r>
-            <w:r>
-              <w:rPr>
-                <w:lang w:val="en-US"/>
-              </w:rPr>
-              <w:t>3</w:t>
-            </w:r>
-            <w:r>
-              <w:rPr>
-                <w:lang w:val="en-US"/>
-              </w:rPr>
-              <w:t xml:space="preserve"> sky condition</w:t>
-            </w:r>
-            <w:r>
-              <w:rPr>
-                <w:lang w:val="en-US"/>
-              </w:rPr>
-              <w:t>s</w:t>
-            </w:r>
-            <w:r>
-              <w:rPr>
+                <w:sz w:val="22"/>
+                <w:szCs w:val="22"/>
+                <w:lang w:val="en-US"/>
+              </w:rPr>
+              <w:t>(</w:t>
+            </w:r>
+            <w:r>
+              <w:rPr>
+                <w:sz w:val="22"/>
+                <w:szCs w:val="22"/>
+                <w:lang w:val="en-US"/>
+              </w:rPr>
+              <w:t>sunny, cloudy</w:t>
+            </w:r>
+            <w:r>
+              <w:rPr>
+                <w:sz w:val="22"/>
+                <w:szCs w:val="22"/>
+                <w:lang w:val="en-US"/>
+              </w:rPr>
+              <w:t>,</w:t>
+            </w:r>
+            <w:r>
+              <w:rPr>
+                <w:sz w:val="22"/>
+                <w:szCs w:val="22"/>
+                <w:lang w:val="en-US"/>
+              </w:rPr>
+              <w:t xml:space="preserve"> overcast</w:t>
+            </w:r>
+            <w:r>
+              <w:rPr>
+                <w:sz w:val="22"/>
+                <w:szCs w:val="22"/>
+                <w:lang w:val="en-US"/>
+              </w:rPr>
+              <w:t>)</w:t>
+            </w:r>
+            <w:r>
+              <w:rPr>
+                <w:sz w:val="22"/>
+                <w:szCs w:val="22"/>
+                <w:lang w:val="en-US"/>
+              </w:rPr>
+              <w:t xml:space="preserve"> and then the classified images are sent to</w:t>
+            </w:r>
+            <w:r>
+              <w:rPr>
+                <w:sz w:val="22"/>
+                <w:szCs w:val="22"/>
                 <w:lang w:val="en-US"/>
               </w:rPr>
               <w:t xml:space="preserve"> </w:t>
             </w:r>
             <w:r>
               <w:rPr>
-                <w:lang w:val="en-US"/>
-              </w:rPr>
-              <w:t>(</w:t>
-            </w:r>
-            <w:r>
-              <w:rPr>
-                <w:lang w:val="en-US"/>
-              </w:rPr>
-              <w:t>sunny, cloudy</w:t>
-            </w:r>
-            <w:r>
-              <w:rPr>
-                <w:lang w:val="en-US"/>
-              </w:rPr>
-              <w:t>,</w:t>
-            </w:r>
-            <w:r>
-              <w:rPr>
-                <w:lang w:val="en-US"/>
-              </w:rPr>
-              <w:t xml:space="preserve"> overcast</w:t>
-            </w:r>
-            <w:r>
-              <w:rPr>
-                <w:lang w:val="en-US"/>
-              </w:rPr>
-              <w:t>)</w:t>
-            </w:r>
-            <w:r>
-              <w:rPr>
-                <w:lang w:val="en-US"/>
-              </w:rPr>
-              <w:t xml:space="preserve"> </w:t>
-            </w:r>
-            <w:r>
-              <w:rPr>
-                <w:lang w:val="en-US"/>
-              </w:rPr>
-              <w:t>and then the classified images are sent to</w:t>
-            </w:r>
-            <w:r>
-              <w:rPr>
-                <w:lang w:val="en-US"/>
-              </w:rPr>
-              <w:t xml:space="preserve"> </w:t>
-            </w:r>
-            <w:r>
-              <w:rPr>
-                <w:lang w:val="en-US"/>
-              </w:rPr>
-              <w:t>sky-condition-specific sub-model</w:t>
-            </w:r>
-            <w:r>
-              <w:rPr>
-                <w:lang w:val="en-US"/>
-              </w:rPr>
-              <w:t xml:space="preserve"> </w:t>
-            </w:r>
-            <w:r>
-              <w:rPr>
+                <w:sz w:val="22"/>
+                <w:szCs w:val="22"/>
+                <w:lang w:val="en-US"/>
+              </w:rPr>
+              <w:t xml:space="preserve">sky-condition-specific sub-model </w:t>
+            </w:r>
+            <w:r>
+              <w:rPr>
+                <w:sz w:val="22"/>
+                <w:szCs w:val="22"/>
                 <w:lang w:val="en-US"/>
               </w:rPr>
               <w:t>for PV output prediction</w:t>
             </w:r>
             <w:r>
               <w:rPr>
+                <w:sz w:val="22"/>
+                <w:szCs w:val="22"/>
                 <w:lang w:val="en-US"/>
               </w:rPr>
               <w:t>.</w:t>
@@ -680,19 +652,23 @@
         </w:tc>
         <w:tc>
           <w:tcPr>
-            <w:tcW w:w="3260" w:type="dxa"/>
+            <w:tcW w:w="3969" w:type="dxa"/>
             <w:vAlign w:val="center"/>
           </w:tcPr>
           <w:p>
             <w:pPr>
               <w:pStyle w:val="NormalWeb"/>
               <w:rPr>
+                <w:sz w:val="22"/>
+                <w:szCs w:val="22"/>
                 <w:lang w:val="en-US"/>
               </w:rPr>
             </w:pPr>
             <w:r>
               <w:rPr>
                 <w:rFonts w:asciiTheme="minorHAnsi" w:eastAsiaTheme="minorHAnsi" w:hAnsiTheme="minorHAnsi" w:cstheme="minorBidi"/>
+                <w:sz w:val="22"/>
+                <w:szCs w:val="22"/>
                 <w:lang w:val="en-US" w:eastAsia="en-US"/>
               </w:rPr>
               <w:t>102885</w:t>
@@ -700,8 +676,8 @@
             <w:r>
               <w:rPr>
                 <w:rFonts w:ascii="AdvOT1ef757c0" w:hAnsi="AdvOT1ef757c0"/>
-                <w:sz w:val="18"/>
-                <w:szCs w:val="18"/>
+                <w:sz w:val="22"/>
+                <w:szCs w:val="22"/>
                 <w:lang w:val="en-US"/>
               </w:rPr>
               <w:t xml:space="preserve"> </w:t>
@@ -709,6 +685,8 @@
             <w:r>
               <w:rPr>
                 <w:rFonts w:asciiTheme="minorHAnsi" w:eastAsiaTheme="minorHAnsi" w:hAnsiTheme="minorHAnsi" w:cstheme="minorBidi"/>
+                <w:sz w:val="22"/>
+                <w:szCs w:val="22"/>
                 <w:lang w:val="en-US" w:eastAsia="en-US"/>
               </w:rPr>
               <w:t>s</w:t>
@@ -716,6 +694,8 @@
             <w:r>
               <w:rPr>
                 <w:rFonts w:asciiTheme="minorHAnsi" w:eastAsiaTheme="minorHAnsi" w:hAnsiTheme="minorHAnsi" w:cstheme="minorBidi"/>
+                <w:sz w:val="22"/>
+                <w:szCs w:val="22"/>
                 <w:lang w:val="en-US" w:eastAsia="en-US"/>
               </w:rPr>
               <w:t>ky images</w:t>
@@ -723,6 +703,8 @@
             <w:r>
               <w:rPr>
                 <w:rFonts w:asciiTheme="minorHAnsi" w:eastAsiaTheme="minorHAnsi" w:hAnsiTheme="minorHAnsi" w:cstheme="minorBidi"/>
+                <w:sz w:val="22"/>
+                <w:szCs w:val="22"/>
                 <w:lang w:val="en-US" w:eastAsia="en-US"/>
               </w:rPr>
               <w:t xml:space="preserve"> (</w:t>
@@ -731,42 +713,27 @@
             <w:r>
               <w:rPr>
                 <w:rFonts w:asciiTheme="minorHAnsi" w:eastAsiaTheme="minorHAnsi" w:hAnsiTheme="minorHAnsi" w:cstheme="minorBidi"/>
+                <w:sz w:val="22"/>
+                <w:szCs w:val="22"/>
                 <w:lang w:val="en-US" w:eastAsia="en-US"/>
               </w:rPr>
-              <w:t>down</w:t>
-            </w:r>
-            <w:r>
-              <w:rPr>
-                <w:rFonts w:asciiTheme="minorHAnsi" w:eastAsiaTheme="minorHAnsi" w:hAnsiTheme="minorHAnsi" w:cstheme="minorBidi"/>
+              <w:t>down-scaled</w:t>
+            </w:r>
+            <w:proofErr w:type="gramEnd"/>
+            <w:r>
+              <w:rPr>
+                <w:rFonts w:asciiTheme="minorHAnsi" w:eastAsiaTheme="minorHAnsi" w:hAnsiTheme="minorHAnsi" w:cstheme="minorBidi"/>
+                <w:sz w:val="22"/>
+                <w:szCs w:val="22"/>
                 <w:lang w:val="en-US" w:eastAsia="en-US"/>
               </w:rPr>
-              <w:t>-</w:t>
-            </w:r>
-            <w:r>
-              <w:rPr>
-                <w:rFonts w:asciiTheme="minorHAnsi" w:eastAsiaTheme="minorHAnsi" w:hAnsiTheme="minorHAnsi" w:cstheme="minorBidi"/>
-                <w:lang w:val="en-US" w:eastAsia="en-US"/>
-              </w:rPr>
-              <w:t>scaled</w:t>
-            </w:r>
-            <w:proofErr w:type="gramEnd"/>
-            <w:r>
-              <w:rPr>
-                <w:rFonts w:asciiTheme="minorHAnsi" w:eastAsiaTheme="minorHAnsi" w:hAnsiTheme="minorHAnsi" w:cstheme="minorBidi"/>
-                <w:lang w:val="en-US" w:eastAsia="en-US"/>
-              </w:rPr>
-              <w:t xml:space="preserve"> to 64 X 64 pixels</w:t>
-            </w:r>
-            <w:r>
-              <w:rPr>
-                <w:rFonts w:asciiTheme="minorHAnsi" w:eastAsiaTheme="minorHAnsi" w:hAnsiTheme="minorHAnsi" w:cstheme="minorBidi"/>
-                <w:lang w:val="en-US" w:eastAsia="en-US"/>
-              </w:rPr>
-              <w:t>)</w:t>
-            </w:r>
-            <w:r>
-              <w:rPr>
-                <w:rFonts w:asciiTheme="minorHAnsi" w:eastAsiaTheme="minorHAnsi" w:hAnsiTheme="minorHAnsi" w:cstheme="minorBidi"/>
+              <w:t xml:space="preserve"> to 64 X 64 pixels)</w:t>
+            </w:r>
+            <w:r>
+              <w:rPr>
+                <w:rFonts w:asciiTheme="minorHAnsi" w:eastAsiaTheme="minorHAnsi" w:hAnsiTheme="minorHAnsi" w:cstheme="minorBidi"/>
+                <w:sz w:val="22"/>
+                <w:szCs w:val="22"/>
                 <w:lang w:val="en-US" w:eastAsia="en-US"/>
               </w:rPr>
               <w:t xml:space="preserve"> and PV power outputs.</w:t>
@@ -775,66 +742,78 @@
         </w:tc>
         <w:tc>
           <w:tcPr>
-            <w:tcW w:w="2552" w:type="dxa"/>
+            <w:tcW w:w="2268" w:type="dxa"/>
             <w:vAlign w:val="center"/>
           </w:tcPr>
           <w:p>
             <w:pPr>
               <w:pStyle w:val="NormalWeb"/>
               <w:rPr>
+                <w:sz w:val="22"/>
+                <w:szCs w:val="22"/>
                 <w:lang w:val="en-US"/>
               </w:rPr>
             </w:pPr>
             <w:r>
               <w:rPr>
+                <w:sz w:val="22"/>
+                <w:szCs w:val="22"/>
                 <w:lang w:val="en-US"/>
               </w:rPr>
               <w:t>RMSE = 7,3 %</w:t>
             </w:r>
             <w:r>
               <w:rPr>
-                <w:lang w:val="en-US"/>
-              </w:rPr>
-              <w:t xml:space="preserve"> (</w:t>
-            </w:r>
-            <w:r>
-              <w:rPr>
-                <w:lang w:val="en-US"/>
-              </w:rPr>
-              <w:t>2.20 kW</w:t>
-            </w:r>
-            <w:r>
-              <w:rPr>
+                <w:sz w:val="22"/>
+                <w:szCs w:val="22"/>
+                <w:lang w:val="en-US"/>
+              </w:rPr>
+              <w:t xml:space="preserve"> (2.20 kW</w:t>
+            </w:r>
+            <w:r>
+              <w:rPr>
+                <w:sz w:val="22"/>
+                <w:szCs w:val="22"/>
                 <w:lang w:val="en-US"/>
               </w:rPr>
               <w:t xml:space="preserve"> error</w:t>
             </w:r>
             <w:r>
               <w:rPr>
+                <w:sz w:val="22"/>
+                <w:szCs w:val="22"/>
                 <w:lang w:val="en-US"/>
               </w:rPr>
               <w:t xml:space="preserve"> </w:t>
             </w:r>
             <w:r>
               <w:rPr>
+                <w:sz w:val="22"/>
+                <w:szCs w:val="22"/>
                 <w:lang w:val="en-US"/>
               </w:rPr>
               <w:t>over</w:t>
             </w:r>
             <w:r>
               <w:rPr>
+                <w:sz w:val="22"/>
+                <w:szCs w:val="22"/>
                 <w:lang w:val="en-US"/>
               </w:rPr>
               <w:t xml:space="preserve"> 30 kW rated PV array</w:t>
             </w:r>
             <w:r>
               <w:rPr>
+                <w:sz w:val="22"/>
+                <w:szCs w:val="22"/>
                 <w:lang w:val="en-US"/>
               </w:rPr>
               <w:t xml:space="preserve">, </w:t>
             </w:r>
             <w:r>
               <w:rPr>
+                <w:sz w:val="22"/>
+                <w:szCs w:val="22"/>
                 <w:lang w:val="en-US"/>
               </w:rPr>
               <w:t>on a test set comprising 18 complete days, 9 sunny and 9 cloudy)</w:t>
@@ -848,7 +827,7 @@
         </w:trPr>
         <w:tc>
           <w:tcPr>
-            <w:tcW w:w="2977" w:type="dxa"/>
+            <w:tcW w:w="2552" w:type="dxa"/>
             <w:vAlign w:val="center"/>
           </w:tcPr>
           <w:p>
@@ -858,14 +837,18 @@
                 <w:rFonts w:asciiTheme="minorHAnsi" w:eastAsiaTheme="minorHAnsi" w:hAnsiTheme="minorHAnsi" w:cstheme="minorBidi"/>
                 <w:b/>
                 <w:bCs/>
+                <w:sz w:val="22"/>
+                <w:szCs w:val="22"/>
                 <w:lang w:val="en-US" w:eastAsia="en-US"/>
               </w:rPr>
             </w:pPr>
             <w:hyperlink r:id="rId6" w:history="1">
               <w:r>
                 <w:rPr>
-                  <w:rStyle w:val="Hyperlien"/>
+                  <w:rStyle w:val="Hyperlink"/>
                   <w:rFonts w:asciiTheme="minorHAnsi" w:hAnsiTheme="minorHAnsi" w:cstheme="minorHAnsi"/>
+                  <w:sz w:val="22"/>
+                  <w:szCs w:val="22"/>
                   <w:lang w:val="en-US"/>
                 </w:rPr>
                 <w:t>Photovoltaic power prediction of LSTM model based on Pearson feature selection</w:t>
@@ -875,40 +858,39 @@
           <w:p>
             <w:pPr>
               <w:pStyle w:val="NormalWeb"/>
+              <w:rPr>
+                <w:sz w:val="22"/>
+                <w:szCs w:val="22"/>
+              </w:rPr>
             </w:pPr>
-            <w:proofErr w:type="spellStart"/>
             <w:r>
               <w:rPr>
                 <w:rFonts w:asciiTheme="minorHAnsi" w:eastAsiaTheme="minorHAnsi" w:hAnsiTheme="minorHAnsi" w:cstheme="minorBidi"/>
                 <w:b/>
                 <w:bCs/>
+                <w:sz w:val="22"/>
+                <w:szCs w:val="22"/>
                 <w:lang w:eastAsia="en-US"/>
               </w:rPr>
               <w:t>Authors</w:t>
             </w:r>
-            <w:proofErr w:type="spellEnd"/>
-            <w:r>
-              <w:rPr>
-                <w:rFonts w:asciiTheme="minorHAnsi" w:eastAsiaTheme="minorHAnsi" w:hAnsiTheme="minorHAnsi" w:cstheme="minorBidi"/>
+            <w:r>
+              <w:rPr>
+                <w:rFonts w:asciiTheme="minorHAnsi" w:eastAsiaTheme="minorHAnsi" w:hAnsiTheme="minorHAnsi" w:cstheme="minorBidi"/>
+                <w:sz w:val="22"/>
+                <w:szCs w:val="22"/>
                 <w:lang w:eastAsia="en-US"/>
               </w:rPr>
               <w:t xml:space="preserve">: </w:t>
             </w:r>
-            <w:proofErr w:type="spellStart"/>
-            <w:r>
-              <w:rPr>
-                <w:rFonts w:asciiTheme="minorHAnsi" w:eastAsiaTheme="minorHAnsi" w:hAnsiTheme="minorHAnsi" w:cstheme="minorBidi"/>
+            <w:r>
+              <w:rPr>
+                <w:rFonts w:asciiTheme="minorHAnsi" w:eastAsiaTheme="minorHAnsi" w:hAnsiTheme="minorHAnsi" w:cstheme="minorBidi"/>
+                <w:sz w:val="22"/>
+                <w:szCs w:val="22"/>
                 <w:lang w:eastAsia="en-US"/>
               </w:rPr>
-              <w:t>Hailang</w:t>
-            </w:r>
-            <w:proofErr w:type="spellEnd"/>
-            <w:r>
-              <w:rPr>
-                <w:rFonts w:asciiTheme="minorHAnsi" w:eastAsiaTheme="minorHAnsi" w:hAnsiTheme="minorHAnsi" w:cstheme="minorBidi"/>
-                <w:lang w:eastAsia="en-US"/>
-              </w:rPr>
-              <w:t xml:space="preserve"> Chen</w:t>
+              <w:t>Hailang Chen</w:t>
             </w:r>
             <w:r>
               <w:rPr>
@@ -923,6 +905,8 @@
                 <w:rFonts w:asciiTheme="minorHAnsi" w:eastAsiaTheme="minorHAnsi" w:hAnsiTheme="minorHAnsi" w:cstheme="minorBidi"/>
                 <w:i/>
                 <w:iCs/>
+                <w:sz w:val="22"/>
+                <w:szCs w:val="22"/>
                 <w:lang w:eastAsia="en-US"/>
               </w:rPr>
               <w:t>et al.</w:t>
@@ -939,12 +923,16 @@
               <w:pStyle w:val="NormalWeb"/>
               <w:rPr>
                 <w:rFonts w:asciiTheme="minorHAnsi" w:eastAsiaTheme="minorHAnsi" w:hAnsiTheme="minorHAnsi" w:cstheme="minorBidi"/>
+                <w:sz w:val="22"/>
+                <w:szCs w:val="22"/>
                 <w:lang w:val="en-US" w:eastAsia="en-US"/>
               </w:rPr>
             </w:pPr>
             <w:r>
               <w:rPr>
                 <w:rFonts w:asciiTheme="minorHAnsi" w:eastAsiaTheme="minorHAnsi" w:hAnsiTheme="minorHAnsi" w:cstheme="minorBidi"/>
+                <w:sz w:val="22"/>
+                <w:szCs w:val="22"/>
                 <w:lang w:val="en-US" w:eastAsia="en-US"/>
               </w:rPr>
               <w:t>Pearson coefficients were used for correlation tests</w:t>
@@ -952,118 +940,87 @@
             <w:r>
               <w:rPr>
                 <w:rFonts w:asciiTheme="minorHAnsi" w:eastAsiaTheme="minorHAnsi" w:hAnsiTheme="minorHAnsi" w:cstheme="minorBidi"/>
+                <w:sz w:val="22"/>
+                <w:szCs w:val="22"/>
                 <w:lang w:val="en-US" w:eastAsia="en-US"/>
               </w:rPr>
-              <w:t xml:space="preserve"> (</w:t>
-            </w:r>
-            <w:r>
-              <w:rPr>
-                <w:rFonts w:asciiTheme="minorHAnsi" w:eastAsiaTheme="minorHAnsi" w:hAnsiTheme="minorHAnsi" w:cstheme="minorBidi"/>
+              <w:t xml:space="preserve"> (Pearson feature selection)</w:t>
+            </w:r>
+            <w:r>
+              <w:rPr>
+                <w:rFonts w:asciiTheme="minorHAnsi" w:eastAsiaTheme="minorHAnsi" w:hAnsiTheme="minorHAnsi" w:cstheme="minorBidi"/>
+                <w:sz w:val="22"/>
+                <w:szCs w:val="22"/>
                 <w:lang w:val="en-US" w:eastAsia="en-US"/>
               </w:rPr>
-              <w:t>Pearson feature selection</w:t>
-            </w:r>
-            <w:r>
-              <w:rPr>
-                <w:rFonts w:asciiTheme="minorHAnsi" w:eastAsiaTheme="minorHAnsi" w:hAnsiTheme="minorHAnsi" w:cstheme="minorBidi"/>
+              <w:t xml:space="preserve"> to remove irrelevant features such as ambient temperature, relative temperature and solar irradiance</w:t>
+            </w:r>
+            <w:r>
+              <w:rPr>
+                <w:rFonts w:asciiTheme="minorHAnsi" w:eastAsiaTheme="minorHAnsi" w:hAnsiTheme="minorHAnsi" w:cstheme="minorBidi"/>
+                <w:sz w:val="22"/>
+                <w:szCs w:val="22"/>
                 <w:lang w:val="en-US" w:eastAsia="en-US"/>
               </w:rPr>
-              <w:t>)</w:t>
-            </w:r>
-            <w:r>
-              <w:rPr>
-                <w:rFonts w:asciiTheme="minorHAnsi" w:eastAsiaTheme="minorHAnsi" w:hAnsiTheme="minorHAnsi" w:cstheme="minorBidi"/>
+              <w:t xml:space="preserve"> and t</w:t>
+            </w:r>
+            <w:r>
+              <w:rPr>
+                <w:rFonts w:asciiTheme="minorHAnsi" w:eastAsiaTheme="minorHAnsi" w:hAnsiTheme="minorHAnsi" w:cstheme="minorBidi"/>
+                <w:sz w:val="22"/>
+                <w:szCs w:val="22"/>
                 <w:lang w:val="en-US" w:eastAsia="en-US"/>
               </w:rPr>
-              <w:t xml:space="preserve"> to remove irrelevant features</w:t>
-            </w:r>
-            <w:r>
-              <w:rPr>
-                <w:rFonts w:asciiTheme="minorHAnsi" w:eastAsiaTheme="minorHAnsi" w:hAnsiTheme="minorHAnsi" w:cstheme="minorBidi"/>
+              <w:t xml:space="preserve">he remaining features were modeled using a LSTM network </w:t>
+            </w:r>
+            <w:r>
+              <w:rPr>
+                <w:rFonts w:asciiTheme="minorHAnsi" w:eastAsiaTheme="minorHAnsi" w:hAnsiTheme="minorHAnsi" w:cstheme="minorBidi"/>
+                <w:sz w:val="22"/>
+                <w:szCs w:val="22"/>
                 <w:lang w:val="en-US" w:eastAsia="en-US"/>
               </w:rPr>
+              <w:t>to predict</w:t>
+            </w:r>
+            <w:r>
+              <w:rPr>
+                <w:rFonts w:asciiTheme="minorHAnsi" w:eastAsiaTheme="minorHAnsi" w:hAnsiTheme="minorHAnsi" w:cstheme="minorBidi"/>
+                <w:sz w:val="22"/>
+                <w:szCs w:val="22"/>
+                <w:lang w:val="en-US" w:eastAsia="en-US"/>
+              </w:rPr>
               <w:t xml:space="preserve"> </w:t>
             </w:r>
             <w:r>
               <w:rPr>
                 <w:rFonts w:asciiTheme="minorHAnsi" w:eastAsiaTheme="minorHAnsi" w:hAnsiTheme="minorHAnsi" w:cstheme="minorBidi"/>
+                <w:sz w:val="22"/>
+                <w:szCs w:val="22"/>
                 <w:lang w:val="en-US" w:eastAsia="en-US"/>
               </w:rPr>
-              <w:t>such as ambient temperature, relative temperature and solar irradiance</w:t>
-            </w:r>
-            <w:r>
-              <w:rPr>
-                <w:rFonts w:asciiTheme="minorHAnsi" w:eastAsiaTheme="minorHAnsi" w:hAnsiTheme="minorHAnsi" w:cstheme="minorBidi"/>
-                <w:lang w:val="en-US" w:eastAsia="en-US"/>
-              </w:rPr>
-              <w:t xml:space="preserve"> and t</w:t>
-            </w:r>
-            <w:r>
-              <w:rPr>
-                <w:rFonts w:asciiTheme="minorHAnsi" w:eastAsiaTheme="minorHAnsi" w:hAnsiTheme="minorHAnsi" w:cstheme="minorBidi"/>
-                <w:lang w:val="en-US" w:eastAsia="en-US"/>
-              </w:rPr>
-              <w:t xml:space="preserve">he remaining features were modeled using a </w:t>
-            </w:r>
-            <w:r>
-              <w:rPr>
-                <w:rFonts w:asciiTheme="minorHAnsi" w:eastAsiaTheme="minorHAnsi" w:hAnsiTheme="minorHAnsi" w:cstheme="minorBidi"/>
-                <w:lang w:val="en-US" w:eastAsia="en-US"/>
-              </w:rPr>
-              <w:t>LSTM</w:t>
-            </w:r>
-            <w:r>
-              <w:rPr>
-                <w:rFonts w:asciiTheme="minorHAnsi" w:eastAsiaTheme="minorHAnsi" w:hAnsiTheme="minorHAnsi" w:cstheme="minorBidi"/>
-                <w:lang w:val="en-US" w:eastAsia="en-US"/>
-              </w:rPr>
-              <w:t xml:space="preserve"> network </w:t>
-            </w:r>
-            <w:r>
-              <w:rPr>
-                <w:rFonts w:asciiTheme="minorHAnsi" w:eastAsiaTheme="minorHAnsi" w:hAnsiTheme="minorHAnsi" w:cstheme="minorBidi"/>
-                <w:lang w:val="en-US" w:eastAsia="en-US"/>
-              </w:rPr>
-              <w:t>to predict</w:t>
-            </w:r>
-            <w:r>
-              <w:rPr>
-                <w:rFonts w:asciiTheme="minorHAnsi" w:eastAsiaTheme="minorHAnsi" w:hAnsiTheme="minorHAnsi" w:cstheme="minorBidi"/>
-                <w:lang w:val="en-US" w:eastAsia="en-US"/>
-              </w:rPr>
-              <w:t xml:space="preserve"> </w:t>
-            </w:r>
-            <w:r>
-              <w:rPr>
-                <w:rFonts w:asciiTheme="minorHAnsi" w:eastAsiaTheme="minorHAnsi" w:hAnsiTheme="minorHAnsi" w:cstheme="minorBidi"/>
-                <w:lang w:val="en-US" w:eastAsia="en-US"/>
-              </w:rPr>
-              <w:t>the PV power output for the next hour</w:t>
-            </w:r>
-            <w:r>
-              <w:rPr>
-                <w:rFonts w:asciiTheme="minorHAnsi" w:eastAsiaTheme="minorHAnsi" w:hAnsiTheme="minorHAnsi" w:cstheme="minorBidi"/>
-                <w:lang w:val="en-US" w:eastAsia="en-US"/>
-              </w:rPr>
-              <w:t>.</w:t>
+              <w:t>the PV power output for the next hour.</w:t>
             </w:r>
           </w:p>
         </w:tc>
         <w:tc>
           <w:tcPr>
-            <w:tcW w:w="3260" w:type="dxa"/>
+            <w:tcW w:w="3969" w:type="dxa"/>
             <w:vAlign w:val="center"/>
           </w:tcPr>
           <w:p>
             <w:pPr>
               <w:pStyle w:val="NormalWeb"/>
               <w:rPr>
+                <w:sz w:val="22"/>
+                <w:szCs w:val="22"/>
                 <w:lang w:val="en-US"/>
               </w:rPr>
             </w:pPr>
             <w:r>
               <w:rPr>
                 <w:rFonts w:asciiTheme="minorHAnsi" w:eastAsiaTheme="minorHAnsi" w:hAnsiTheme="minorHAnsi" w:cstheme="minorBidi"/>
+                <w:sz w:val="22"/>
+                <w:szCs w:val="22"/>
                 <w:lang w:val="en-US" w:eastAsia="en-US"/>
               </w:rPr>
               <w:t>PV</w:t>
@@ -1071,6 +1028,8 @@
             <w:r>
               <w:rPr>
                 <w:rFonts w:asciiTheme="minorHAnsi" w:eastAsiaTheme="minorHAnsi" w:hAnsiTheme="minorHAnsi" w:cstheme="minorBidi"/>
+                <w:sz w:val="22"/>
+                <w:szCs w:val="22"/>
                 <w:lang w:val="en-US" w:eastAsia="en-US"/>
               </w:rPr>
               <w:t xml:space="preserve"> metering station</w:t>
@@ -1078,216 +1037,93 @@
             <w:r>
               <w:rPr>
                 <w:rFonts w:asciiTheme="minorHAnsi" w:eastAsiaTheme="minorHAnsi" w:hAnsiTheme="minorHAnsi" w:cstheme="minorBidi"/>
+                <w:sz w:val="22"/>
+                <w:szCs w:val="22"/>
                 <w:lang w:val="en-US" w:eastAsia="en-US"/>
               </w:rPr>
-              <w:t xml:space="preserve"> data (</w:t>
-            </w:r>
-            <w:r>
-              <w:rPr>
-                <w:rFonts w:asciiTheme="minorHAnsi" w:eastAsiaTheme="minorHAnsi" w:hAnsiTheme="minorHAnsi" w:cstheme="minorBidi"/>
+              <w:t xml:space="preserve"> data (temperature, wind speed, PV panels</w:t>
+            </w:r>
+            <w:r>
+              <w:rPr>
+                <w:rFonts w:asciiTheme="minorHAnsi" w:eastAsiaTheme="minorHAnsi" w:hAnsiTheme="minorHAnsi" w:cstheme="minorBidi"/>
+                <w:sz w:val="22"/>
+                <w:szCs w:val="22"/>
                 <w:lang w:val="en-US" w:eastAsia="en-US"/>
               </w:rPr>
-              <w:t>temperature, wind speed, PV panels</w:t>
-            </w:r>
-            <w:r>
-              <w:rPr>
-                <w:rFonts w:asciiTheme="minorHAnsi" w:eastAsiaTheme="minorHAnsi" w:hAnsiTheme="minorHAnsi" w:cstheme="minorBidi"/>
+              <w:t xml:space="preserve"> temperature</w:t>
+            </w:r>
+            <w:r>
+              <w:rPr>
+                <w:rFonts w:asciiTheme="minorHAnsi" w:eastAsiaTheme="minorHAnsi" w:hAnsiTheme="minorHAnsi" w:cstheme="minorBidi"/>
+                <w:sz w:val="22"/>
+                <w:szCs w:val="22"/>
                 <w:lang w:val="en-US" w:eastAsia="en-US"/>
               </w:rPr>
-              <w:t xml:space="preserve"> temperature</w:t>
-            </w:r>
-            <w:r>
-              <w:rPr>
-                <w:rFonts w:asciiTheme="minorHAnsi" w:eastAsiaTheme="minorHAnsi" w:hAnsiTheme="minorHAnsi" w:cstheme="minorBidi"/>
-                <w:lang w:val="en-US" w:eastAsia="en-US"/>
-              </w:rPr>
-              <w:t>, humidity, total radiation, barometric pressure</w:t>
-            </w:r>
-            <w:r>
-              <w:rPr>
-                <w:rFonts w:asciiTheme="minorHAnsi" w:eastAsiaTheme="minorHAnsi" w:hAnsiTheme="minorHAnsi" w:cstheme="minorBidi"/>
-                <w:lang w:val="en-US" w:eastAsia="en-US"/>
-              </w:rPr>
-              <w:t xml:space="preserve">, </w:t>
-            </w:r>
-            <w:r>
-              <w:rPr>
-                <w:rFonts w:asciiTheme="minorHAnsi" w:eastAsiaTheme="minorHAnsi" w:hAnsiTheme="minorHAnsi" w:cstheme="minorBidi"/>
-                <w:lang w:val="en-US" w:eastAsia="en-US"/>
-              </w:rPr>
-              <w:t>power indicators</w:t>
-            </w:r>
-            <w:r>
-              <w:rPr>
-                <w:rFonts w:asciiTheme="minorHAnsi" w:eastAsiaTheme="minorHAnsi" w:hAnsiTheme="minorHAnsi" w:cstheme="minorBidi"/>
-                <w:lang w:val="en-US" w:eastAsia="en-US"/>
-              </w:rPr>
-              <w:t xml:space="preserve">): </w:t>
-            </w:r>
-            <w:r>
-              <w:rPr>
-                <w:rFonts w:asciiTheme="minorHAnsi" w:eastAsiaTheme="minorHAnsi" w:hAnsiTheme="minorHAnsi" w:cstheme="minorBidi"/>
-                <w:lang w:val="en-US" w:eastAsia="en-US"/>
-              </w:rPr>
-              <w:t xml:space="preserve">3142 sets </w:t>
-            </w:r>
-            <w:r>
-              <w:rPr>
-                <w:rFonts w:asciiTheme="minorHAnsi" w:eastAsiaTheme="minorHAnsi" w:hAnsiTheme="minorHAnsi" w:cstheme="minorBidi"/>
-                <w:lang w:val="en-US" w:eastAsia="en-US"/>
-              </w:rPr>
-              <w:t>for</w:t>
-            </w:r>
-            <w:r>
-              <w:rPr>
-                <w:rFonts w:asciiTheme="minorHAnsi" w:eastAsiaTheme="minorHAnsi" w:hAnsiTheme="minorHAnsi" w:cstheme="minorBidi"/>
-                <w:lang w:val="en-US" w:eastAsia="en-US"/>
-              </w:rPr>
-              <w:t xml:space="preserve"> training</w:t>
-            </w:r>
-            <w:r>
-              <w:rPr>
-                <w:rFonts w:asciiTheme="minorHAnsi" w:eastAsiaTheme="minorHAnsi" w:hAnsiTheme="minorHAnsi" w:cstheme="minorBidi"/>
-                <w:lang w:val="en-US" w:eastAsia="en-US"/>
-              </w:rPr>
-              <w:t xml:space="preserve"> and </w:t>
-            </w:r>
-            <w:r>
-              <w:rPr>
-                <w:rFonts w:asciiTheme="minorHAnsi" w:eastAsiaTheme="minorHAnsi" w:hAnsiTheme="minorHAnsi" w:cstheme="minorBidi"/>
-                <w:lang w:val="en-US" w:eastAsia="en-US"/>
-              </w:rPr>
-              <w:t>3142 sets for t</w:t>
-            </w:r>
-            <w:r>
-              <w:rPr>
-                <w:rFonts w:asciiTheme="minorHAnsi" w:eastAsiaTheme="minorHAnsi" w:hAnsiTheme="minorHAnsi" w:cstheme="minorBidi"/>
-                <w:lang w:val="en-US" w:eastAsia="en-US"/>
-              </w:rPr>
-              <w:t>est</w:t>
-            </w:r>
-            <w:r>
-              <w:rPr>
-                <w:rFonts w:asciiTheme="minorHAnsi" w:eastAsiaTheme="minorHAnsi" w:hAnsiTheme="minorHAnsi" w:cstheme="minorBidi"/>
-                <w:lang w:val="en-US" w:eastAsia="en-US"/>
-              </w:rPr>
-              <w:t>ing</w:t>
+              <w:t>, humidity, total radiation, barometric pressure, power indicators): 3142 sets for training and 3142 sets for testing</w:t>
             </w:r>
           </w:p>
         </w:tc>
         <w:tc>
           <w:tcPr>
-            <w:tcW w:w="2552" w:type="dxa"/>
+            <w:tcW w:w="2268" w:type="dxa"/>
             <w:vAlign w:val="center"/>
           </w:tcPr>
           <w:p>
             <w:pPr>
               <w:pStyle w:val="NormalWeb"/>
               <w:rPr>
+                <w:sz w:val="22"/>
+                <w:szCs w:val="22"/>
                 <w:lang w:val="en-US"/>
               </w:rPr>
             </w:pPr>
             <w:r>
               <w:rPr>
-                <w:lang w:val="en-US"/>
-              </w:rPr>
-              <w:t xml:space="preserve">RMSE </w:t>
-            </w:r>
-            <w:r>
-              <w:rPr>
-                <w:lang w:val="en-US"/>
-              </w:rPr>
-              <w:t>=</w:t>
-            </w:r>
-            <w:r>
-              <w:rPr>
-                <w:lang w:val="en-US"/>
-              </w:rPr>
-              <w:t xml:space="preserve"> </w:t>
-            </w:r>
-            <w:r>
-              <w:rPr>
-                <w:lang w:val="en-US"/>
-              </w:rPr>
-              <w:t>15%</w:t>
-            </w:r>
-            <w:r>
-              <w:rPr>
-                <w:lang w:val="en-US"/>
-              </w:rPr>
-              <w:t xml:space="preserve"> (</w:t>
-            </w:r>
-            <w:r>
-              <w:rPr>
+                <w:sz w:val="22"/>
+                <w:szCs w:val="22"/>
+                <w:lang w:val="en-US"/>
+              </w:rPr>
+              <w:t>RMSE = 15% (</w:t>
+            </w:r>
+            <w:r>
+              <w:rPr>
+                <w:sz w:val="22"/>
+                <w:szCs w:val="22"/>
                 <w:lang w:val="en-US"/>
               </w:rPr>
               <w:t xml:space="preserve">with </w:t>
             </w:r>
             <w:r>
               <w:rPr>
-                <w:lang w:val="en-US"/>
-              </w:rPr>
-              <w:t>10</w:t>
-            </w:r>
-            <w:r>
-              <w:rPr>
-                <w:lang w:val="en-US"/>
-              </w:rPr>
-              <w:t xml:space="preserve"> </w:t>
-            </w:r>
-            <w:r>
-              <w:rPr>
-                <w:lang w:val="en-US"/>
-              </w:rPr>
-              <w:t>MW</w:t>
-            </w:r>
-            <w:r>
-              <w:rPr>
-                <w:lang w:val="en-US"/>
-              </w:rPr>
-              <w:t xml:space="preserve"> </w:t>
-            </w:r>
-            <w:r>
-              <w:rPr>
-                <w:lang w:val="en-US"/>
-              </w:rPr>
-              <w:t>rated PV array</w:t>
-            </w:r>
-            <w:r>
-              <w:rPr>
+                <w:sz w:val="22"/>
+                <w:szCs w:val="22"/>
+                <w:lang w:val="en-US"/>
+              </w:rPr>
+              <w:t>10 MW</w:t>
+            </w:r>
+            <w:r>
+              <w:rPr>
+                <w:sz w:val="22"/>
+                <w:szCs w:val="22"/>
+                <w:lang w:val="en-US"/>
+              </w:rPr>
+              <w:t xml:space="preserve"> rated PV array</w:t>
+            </w:r>
+            <w:r>
+              <w:rPr>
+                <w:sz w:val="22"/>
+                <w:szCs w:val="22"/>
                 <w:lang w:val="en-US"/>
               </w:rPr>
               <w:t xml:space="preserve">. </w:t>
             </w:r>
             <w:r>
               <w:rPr>
-                <w:lang w:val="en-US"/>
-              </w:rPr>
-              <w:t xml:space="preserve">12,1% </w:t>
-            </w:r>
-            <w:r>
-              <w:rPr>
-                <w:lang w:val="en-US"/>
-              </w:rPr>
-              <w:t xml:space="preserve">under sunny conditions </w:t>
-            </w:r>
-            <w:r>
-              <w:rPr>
-                <w:lang w:val="en-US"/>
-              </w:rPr>
-              <w:t>and 18,1% u</w:t>
-            </w:r>
-            <w:r>
-              <w:rPr>
-                <w:lang w:val="en-US"/>
-              </w:rPr>
-              <w:t>nder cloudy conditions</w:t>
-            </w:r>
-            <w:r>
-              <w:rPr>
-                <w:lang w:val="en-US"/>
-              </w:rPr>
-              <w:t>)</w:t>
+                <w:sz w:val="22"/>
+                <w:szCs w:val="22"/>
+                <w:lang w:val="en-US"/>
+              </w:rPr>
+              <w:t>12,1% under sunny conditions and 18,1% under cloudy conditions)</w:t>
             </w:r>
           </w:p>
         </w:tc>
@@ -1298,15 +1134,160 @@
         </w:trPr>
         <w:tc>
           <w:tcPr>
-            <w:tcW w:w="2977" w:type="dxa"/>
+            <w:tcW w:w="2552" w:type="dxa"/>
             <w:vAlign w:val="center"/>
           </w:tcPr>
           <w:p>
             <w:pPr>
               <w:rPr>
+                <w:rStyle w:val="Hyperlink"/>
+                <w:sz w:val="22"/>
+                <w:szCs w:val="22"/>
                 <w:lang w:val="en-US" w:eastAsia="fr-CA"/>
               </w:rPr>
             </w:pPr>
+            <w:r>
+              <w:rPr>
+                <w:sz w:val="22"/>
+                <w:szCs w:val="22"/>
+                <w:lang w:val="en-US" w:eastAsia="fr-CA"/>
+              </w:rPr>
+              <w:fldChar w:fldCharType="begin"/>
+            </w:r>
+            <w:r>
+              <w:rPr>
+                <w:sz w:val="22"/>
+                <w:szCs w:val="22"/>
+                <w:lang w:val="en-US" w:eastAsia="fr-CA"/>
+              </w:rPr>
+              <w:instrText xml:space="preserve"> HYPERLINK "https://ieeexplore.ieee.org/stamp/stamp.jsp?tp=&amp;arnumber=9054985" </w:instrText>
+            </w:r>
+            <w:r>
+              <w:rPr>
+                <w:sz w:val="22"/>
+                <w:szCs w:val="22"/>
+                <w:lang w:val="en-US" w:eastAsia="fr-CA"/>
+              </w:rPr>
+            </w:r>
+            <w:r>
+              <w:rPr>
+                <w:sz w:val="22"/>
+                <w:szCs w:val="22"/>
+                <w:lang w:val="en-US" w:eastAsia="fr-CA"/>
+              </w:rPr>
+              <w:fldChar w:fldCharType="separate"/>
+            </w:r>
+            <w:r>
+              <w:rPr>
+                <w:rStyle w:val="Hyperlink"/>
+                <w:sz w:val="22"/>
+                <w:szCs w:val="22"/>
+                <w:lang w:val="en-US" w:eastAsia="fr-CA"/>
+              </w:rPr>
+              <w:t>Deep Learning Based Surface Irradiance Mapping</w:t>
+            </w:r>
+            <w:r>
+              <w:rPr>
+                <w:rStyle w:val="Hyperlink"/>
+                <w:sz w:val="22"/>
+                <w:szCs w:val="22"/>
+                <w:lang w:val="en-US" w:eastAsia="fr-CA"/>
+              </w:rPr>
+              <w:t xml:space="preserve"> </w:t>
+            </w:r>
+            <w:r>
+              <w:rPr>
+                <w:rStyle w:val="Hyperlink"/>
+                <w:sz w:val="22"/>
+                <w:szCs w:val="22"/>
+                <w:lang w:val="en-US" w:eastAsia="fr-CA"/>
+              </w:rPr>
+              <w:t>Model for Solar PV Power Forecasting</w:t>
+            </w:r>
+          </w:p>
+          <w:p>
+            <w:pPr>
+              <w:rPr>
+                <w:sz w:val="22"/>
+                <w:szCs w:val="22"/>
+                <w:lang w:val="en-US" w:eastAsia="fr-CA"/>
+              </w:rPr>
+            </w:pPr>
+            <w:r>
+              <w:rPr>
+                <w:rStyle w:val="Hyperlink"/>
+                <w:sz w:val="22"/>
+                <w:szCs w:val="22"/>
+                <w:lang w:val="en-US" w:eastAsia="fr-CA"/>
+              </w:rPr>
+              <w:t>Using Sky Image</w:t>
+            </w:r>
+            <w:r>
+              <w:rPr>
+                <w:sz w:val="22"/>
+                <w:szCs w:val="22"/>
+                <w:lang w:val="en-US" w:eastAsia="fr-CA"/>
+              </w:rPr>
+              <w:fldChar w:fldCharType="end"/>
+            </w:r>
+          </w:p>
+          <w:p>
+            <w:pPr>
+              <w:rPr>
+                <w:sz w:val="22"/>
+                <w:szCs w:val="22"/>
+                <w:lang w:val="en-US" w:eastAsia="fr-CA"/>
+              </w:rPr>
+            </w:pPr>
+          </w:p>
+          <w:p>
+            <w:pPr>
+              <w:rPr>
+                <w:i/>
+                <w:iCs/>
+                <w:sz w:val="22"/>
+                <w:szCs w:val="22"/>
+              </w:rPr>
+            </w:pPr>
+            <w:r>
+              <w:rPr>
+                <w:b/>
+                <w:bCs/>
+                <w:sz w:val="22"/>
+                <w:szCs w:val="22"/>
+              </w:rPr>
+              <w:t>Authors</w:t>
+            </w:r>
+            <w:r>
+              <w:rPr>
+                <w:sz w:val="22"/>
+                <w:szCs w:val="22"/>
+              </w:rPr>
+              <w:t xml:space="preserve"> : </w:t>
+            </w:r>
+            <w:r>
+              <w:rPr>
+                <w:sz w:val="22"/>
+                <w:szCs w:val="22"/>
+              </w:rPr>
+              <w:t>Zhao Zhen</w:t>
+            </w:r>
+            <w:r>
+              <w:rPr>
+                <w:sz w:val="22"/>
+                <w:szCs w:val="22"/>
+              </w:rPr>
+              <w:t xml:space="preserve"> </w:t>
+            </w:r>
+            <w:r>
+              <w:rPr>
+                <w:i/>
+                <w:iCs/>
+                <w:sz w:val="22"/>
+                <w:szCs w:val="22"/>
+              </w:rPr>
+              <w:t>et al.</w:t>
+            </w:r>
           </w:p>
         </w:tc>
         <w:tc>
@@ -1316,7 +1297,109 @@
           </w:tcPr>
           <w:p>
             <w:pPr>
-              <w:rPr>
+              <w:jc w:val="both"/>
+              <w:rPr>
+                <w:sz w:val="22"/>
+                <w:szCs w:val="22"/>
+              </w:rPr>
+            </w:pPr>
+          </w:p>
+          <w:p>
+            <w:pPr>
+              <w:jc w:val="both"/>
+              <w:rPr>
+                <w:sz w:val="22"/>
+                <w:szCs w:val="22"/>
+                <w:lang w:val="en-US"/>
+              </w:rPr>
+            </w:pPr>
+            <w:r>
+              <w:rPr>
+                <w:sz w:val="22"/>
+                <w:szCs w:val="22"/>
+                <w:lang w:val="en-US"/>
+              </w:rPr>
+              <w:t>A</w:t>
+            </w:r>
+            <w:r>
+              <w:rPr>
+                <w:sz w:val="22"/>
+                <w:szCs w:val="22"/>
+                <w:lang w:val="en-US"/>
+              </w:rPr>
+              <w:t xml:space="preserve"> hybrid mapping model based on deep learning applied</w:t>
+            </w:r>
+            <w:r>
+              <w:rPr>
+                <w:sz w:val="22"/>
+                <w:szCs w:val="22"/>
+                <w:lang w:val="en-US"/>
+              </w:rPr>
+              <w:t xml:space="preserve"> </w:t>
+            </w:r>
+            <w:r>
+              <w:rPr>
+                <w:sz w:val="22"/>
+                <w:szCs w:val="22"/>
+                <w:lang w:val="en-US"/>
+              </w:rPr>
+              <w:t>for solar PV power forecasting is proposed in this article. First,</w:t>
+            </w:r>
+            <w:r>
+              <w:rPr>
+                <w:sz w:val="22"/>
+                <w:szCs w:val="22"/>
+                <w:lang w:val="en-US"/>
+              </w:rPr>
+              <w:t xml:space="preserve"> </w:t>
+            </w:r>
+            <w:r>
+              <w:rPr>
+                <w:sz w:val="22"/>
+                <w:szCs w:val="22"/>
+                <w:lang w:val="en-US"/>
+              </w:rPr>
+              <w:t>the sky image data are clustered based on the feature extraction of</w:t>
+            </w:r>
+            <w:r>
+              <w:rPr>
+                <w:sz w:val="22"/>
+                <w:szCs w:val="22"/>
+                <w:lang w:val="en-US"/>
+              </w:rPr>
+              <w:t xml:space="preserve"> </w:t>
+            </w:r>
+            <w:r>
+              <w:rPr>
+                <w:sz w:val="22"/>
+                <w:szCs w:val="22"/>
+                <w:lang w:val="en-US"/>
+              </w:rPr>
+              <w:t>convolutional autoencoder and K-means clustering algorithm after</w:t>
+            </w:r>
+            <w:r>
+              <w:rPr>
+                <w:sz w:val="22"/>
+                <w:szCs w:val="22"/>
+                <w:lang w:val="en-US"/>
+              </w:rPr>
+              <w:t xml:space="preserve"> </w:t>
+            </w:r>
+            <w:r>
+              <w:rPr>
+                <w:sz w:val="22"/>
+                <w:szCs w:val="22"/>
+                <w:lang w:val="en-US"/>
+              </w:rPr>
+              <w:t>preprocess stage. Second, a hybrid mapping model based on deep learning methods are established for surface irradiance.</w:t>
+            </w:r>
+          </w:p>
+          <w:p>
+            <w:pPr>
+              <w:jc w:val="both"/>
+              <w:rPr>
+                <w:sz w:val="22"/>
+                <w:szCs w:val="22"/>
                 <w:lang w:val="en-US"/>
               </w:rPr>
             </w:pPr>
@@ -1324,25 +1407,151 @@
         </w:tc>
         <w:tc>
           <w:tcPr>
-            <w:tcW w:w="3260" w:type="dxa"/>
+            <w:tcW w:w="3969" w:type="dxa"/>
             <w:vAlign w:val="center"/>
           </w:tcPr>
           <w:p>
             <w:pPr>
-              <w:rPr>
+              <w:jc w:val="both"/>
+              <w:rPr>
+                <w:sz w:val="22"/>
+                <w:szCs w:val="22"/>
                 <w:lang w:val="en-US"/>
               </w:rPr>
             </w:pPr>
+            <w:r>
+              <w:rPr>
+                <w:sz w:val="22"/>
+                <w:szCs w:val="22"/>
+                <w:lang w:val="en-US"/>
+              </w:rPr>
+              <w:t>The sky</w:t>
+            </w:r>
+            <w:r>
+              <w:rPr>
+                <w:sz w:val="22"/>
+                <w:szCs w:val="22"/>
+                <w:lang w:val="en-US"/>
+              </w:rPr>
+              <w:t xml:space="preserve"> </w:t>
+            </w:r>
+            <w:r>
+              <w:rPr>
+                <w:sz w:val="22"/>
+                <w:szCs w:val="22"/>
+                <w:lang w:val="en-US"/>
+              </w:rPr>
+              <w:t>imager and irradiance meter are deployed in a meteorological</w:t>
+            </w:r>
+            <w:r>
+              <w:rPr>
+                <w:sz w:val="22"/>
+                <w:szCs w:val="22"/>
+                <w:lang w:val="en-US"/>
+              </w:rPr>
+              <w:t xml:space="preserve"> </w:t>
+            </w:r>
+            <w:r>
+              <w:rPr>
+                <w:sz w:val="22"/>
+                <w:szCs w:val="22"/>
+                <w:lang w:val="en-US"/>
+              </w:rPr>
+              <w:t>station located in solar PV plant, and they measure and record</w:t>
+            </w:r>
+            <w:r>
+              <w:rPr>
+                <w:sz w:val="22"/>
+                <w:szCs w:val="22"/>
+                <w:lang w:val="en-US"/>
+              </w:rPr>
+              <w:t xml:space="preserve"> </w:t>
+            </w:r>
+            <w:r>
+              <w:rPr>
+                <w:sz w:val="22"/>
+                <w:szCs w:val="22"/>
+                <w:lang w:val="en-US"/>
+              </w:rPr>
+              <w:t>the sky image and irradiance simultaneously. The time resolution</w:t>
+            </w:r>
+            <w:r>
+              <w:rPr>
+                <w:sz w:val="22"/>
+                <w:szCs w:val="22"/>
+                <w:lang w:val="en-US"/>
+              </w:rPr>
+              <w:t xml:space="preserve"> </w:t>
+            </w:r>
+            <w:r>
+              <w:rPr>
+                <w:sz w:val="22"/>
+                <w:szCs w:val="22"/>
+                <w:lang w:val="en-US"/>
+              </w:rPr>
+              <w:t>of sky image and corresponding irradiance data is 15 min</w:t>
+            </w:r>
+            <w:r>
+              <w:rPr>
+                <w:sz w:val="22"/>
+                <w:szCs w:val="22"/>
+                <w:lang w:val="en-US"/>
+              </w:rPr>
+              <w:t xml:space="preserve">. The data is from </w:t>
+            </w:r>
+            <w:r>
+              <w:rPr>
+                <w:sz w:val="22"/>
+                <w:szCs w:val="22"/>
+                <w:lang w:val="en-US"/>
+              </w:rPr>
+              <w:t>the National Renewable Energy Laboratory</w:t>
+            </w:r>
+            <w:r>
+              <w:rPr>
+                <w:sz w:val="22"/>
+                <w:szCs w:val="22"/>
+                <w:lang w:val="en-US"/>
+              </w:rPr>
+              <w:t xml:space="preserve"> </w:t>
+            </w:r>
+            <w:r>
+              <w:rPr>
+                <w:sz w:val="22"/>
+                <w:szCs w:val="22"/>
+                <w:lang w:val="en-US"/>
+              </w:rPr>
+              <w:t>(NREL)</w:t>
+            </w:r>
+            <w:r>
+              <w:rPr>
+                <w:sz w:val="22"/>
+                <w:szCs w:val="22"/>
+                <w:lang w:val="en-US"/>
+              </w:rPr>
+              <w:t>.</w:t>
+            </w:r>
+            <w:r>
+              <w:rPr>
+                <w:sz w:val="22"/>
+                <w:szCs w:val="22"/>
+                <w:lang w:val="en-US"/>
+              </w:rPr>
+              <w:t xml:space="preserve"> </w:t>
+            </w:r>
           </w:p>
         </w:tc>
         <w:tc>
           <w:tcPr>
-            <w:tcW w:w="2552" w:type="dxa"/>
+            <w:tcW w:w="2268" w:type="dxa"/>
             <w:vAlign w:val="center"/>
           </w:tcPr>
           <w:p>
             <w:pPr>
-              <w:rPr>
+              <w:jc w:val="both"/>
+              <w:rPr>
+                <w:sz w:val="22"/>
+                <w:szCs w:val="22"/>
                 <w:lang w:val="en-US"/>
               </w:rPr>
             </w:pPr>
@@ -1355,15 +1564,162 @@
         </w:trPr>
         <w:tc>
           <w:tcPr>
-            <w:tcW w:w="2977" w:type="dxa"/>
+            <w:tcW w:w="2552" w:type="dxa"/>
             <w:vAlign w:val="center"/>
           </w:tcPr>
           <w:p>
             <w:pPr>
               <w:rPr>
+                <w:sz w:val="22"/>
+                <w:szCs w:val="22"/>
                 <w:lang w:val="en-US"/>
               </w:rPr>
             </w:pPr>
+            <w:hyperlink r:id="rId7" w:history="1">
+              <w:r>
+                <w:rPr>
+                  <w:rStyle w:val="Hyperlink"/>
+                  <w:sz w:val="22"/>
+                  <w:szCs w:val="22"/>
+                  <w:lang w:val="en-US"/>
+                </w:rPr>
+                <w:t>Short-term Solar</w:t>
+              </w:r>
+              <w:r>
+                <w:rPr>
+                  <w:rStyle w:val="Hyperlink"/>
+                  <w:sz w:val="22"/>
+                  <w:szCs w:val="22"/>
+                  <w:lang w:val="en-US"/>
+                </w:rPr>
+                <w:t xml:space="preserve"> I</w:t>
+              </w:r>
+              <w:r>
+                <w:rPr>
+                  <w:rStyle w:val="Hyperlink"/>
+                  <w:sz w:val="22"/>
+                  <w:szCs w:val="22"/>
+                  <w:lang w:val="en-US"/>
+                </w:rPr>
+                <w:t>rradiance Prediction</w:t>
+              </w:r>
+              <w:r>
+                <w:rPr>
+                  <w:rStyle w:val="Hyperlink"/>
+                  <w:sz w:val="22"/>
+                  <w:szCs w:val="22"/>
+                  <w:lang w:val="en-US"/>
+                </w:rPr>
+                <w:t xml:space="preserve"> </w:t>
+              </w:r>
+              <w:r>
+                <w:rPr>
+                  <w:rStyle w:val="Hyperlink"/>
+                  <w:sz w:val="22"/>
+                  <w:szCs w:val="22"/>
+                  <w:lang w:val="en-US"/>
+                </w:rPr>
+                <w:t>from Sky Images with a</w:t>
+              </w:r>
+              <w:r>
+                <w:rPr>
+                  <w:rStyle w:val="Hyperlink"/>
+                  <w:sz w:val="22"/>
+                  <w:szCs w:val="22"/>
+                  <w:lang w:val="en-US"/>
+                </w:rPr>
+                <w:t xml:space="preserve"> </w:t>
+              </w:r>
+              <w:r>
+                <w:rPr>
+                  <w:rStyle w:val="Hyperlink"/>
+                  <w:sz w:val="22"/>
+                  <w:szCs w:val="22"/>
+                  <w:lang w:val="en-US"/>
+                </w:rPr>
+                <w:t>Clear Sky Model</w:t>
+              </w:r>
+            </w:hyperlink>
+          </w:p>
+          <w:p>
+            <w:pPr>
+              <w:rPr>
+                <w:sz w:val="22"/>
+                <w:szCs w:val="22"/>
+                <w:lang w:val="en-US"/>
+              </w:rPr>
+            </w:pPr>
+          </w:p>
+          <w:p>
+            <w:pPr>
+              <w:rPr>
+                <w:sz w:val="22"/>
+                <w:szCs w:val="22"/>
+                <w:lang w:val="en-US"/>
+              </w:rPr>
+            </w:pPr>
+            <w:r>
+              <w:rPr>
+                <w:b/>
+                <w:bCs/>
+                <w:sz w:val="22"/>
+                <w:szCs w:val="22"/>
+                <w:lang w:val="en-US"/>
+              </w:rPr>
+              <w:t>Authors</w:t>
+            </w:r>
+            <w:r>
+              <w:rPr>
+                <w:sz w:val="22"/>
+                <w:szCs w:val="22"/>
+                <w:lang w:val="en-US"/>
+              </w:rPr>
+              <w:t xml:space="preserve">: </w:t>
+            </w:r>
+            <w:proofErr w:type="spellStart"/>
+            <w:r>
+              <w:rPr>
+                <w:sz w:val="22"/>
+                <w:szCs w:val="22"/>
+                <w:lang w:val="en-US"/>
+              </w:rPr>
+              <w:t>Huiyu</w:t>
+            </w:r>
+            <w:proofErr w:type="spellEnd"/>
+            <w:r>
+              <w:rPr>
+                <w:sz w:val="22"/>
+                <w:szCs w:val="22"/>
+                <w:lang w:val="en-US"/>
+              </w:rPr>
+              <w:t xml:space="preserve"> Gao and </w:t>
+            </w:r>
+            <w:proofErr w:type="spellStart"/>
+            <w:r>
+              <w:rPr>
+                <w:sz w:val="22"/>
+                <w:szCs w:val="22"/>
+                <w:lang w:val="en-US"/>
+              </w:rPr>
+              <w:t>Miaomiao</w:t>
+            </w:r>
+            <w:proofErr w:type="spellEnd"/>
+            <w:r>
+              <w:rPr>
+                <w:sz w:val="22"/>
+                <w:szCs w:val="22"/>
+                <w:lang w:val="en-US"/>
+              </w:rPr>
+              <w:t xml:space="preserve"> Liu</w:t>
+            </w:r>
+            <w:r>
+              <w:rPr>
+                <w:sz w:val="22"/>
+                <w:szCs w:val="22"/>
+                <w:lang w:val="en-US"/>
+              </w:rPr>
+              <w:t>.</w:t>
+            </w:r>
           </w:p>
         </w:tc>
         <w:tc>
@@ -1373,7 +1729,148 @@
           </w:tcPr>
           <w:p>
             <w:pPr>
-              <w:rPr>
+              <w:jc w:val="both"/>
+              <w:rPr>
+                <w:sz w:val="22"/>
+                <w:szCs w:val="22"/>
+                <w:lang w:val="en-US"/>
+              </w:rPr>
+            </w:pPr>
+            <w:r>
+              <w:rPr>
+                <w:sz w:val="22"/>
+                <w:szCs w:val="22"/>
+                <w:lang w:val="en-US"/>
+              </w:rPr>
+              <w:t>A</w:t>
+            </w:r>
+            <w:r>
+              <w:rPr>
+                <w:sz w:val="22"/>
+                <w:szCs w:val="22"/>
+                <w:lang w:val="en-US"/>
+              </w:rPr>
+              <w:t xml:space="preserve"> </w:t>
+            </w:r>
+            <w:r>
+              <w:rPr>
+                <w:sz w:val="22"/>
+                <w:szCs w:val="22"/>
+                <w:lang w:val="en-US"/>
+              </w:rPr>
+              <w:t>network structure</w:t>
+            </w:r>
+            <w:r>
+              <w:rPr>
+                <w:sz w:val="22"/>
+                <w:szCs w:val="22"/>
+                <w:lang w:val="en-US"/>
+              </w:rPr>
+              <w:t>d</w:t>
+            </w:r>
+            <w:r>
+              <w:rPr>
+                <w:sz w:val="22"/>
+                <w:szCs w:val="22"/>
+                <w:lang w:val="en-US"/>
+              </w:rPr>
+              <w:t xml:space="preserve"> on the vision transformer to encode</w:t>
+            </w:r>
+            <w:r>
+              <w:rPr>
+                <w:sz w:val="22"/>
+                <w:szCs w:val="22"/>
+                <w:lang w:val="en-US"/>
+              </w:rPr>
+              <w:t xml:space="preserve"> </w:t>
+            </w:r>
+            <w:r>
+              <w:rPr>
+                <w:sz w:val="22"/>
+                <w:szCs w:val="22"/>
+                <w:lang w:val="en-US"/>
+              </w:rPr>
+              <w:t>the spatial as well as the temporal information in the sky</w:t>
+            </w:r>
+            <w:r>
+              <w:rPr>
+                <w:sz w:val="22"/>
+                <w:szCs w:val="22"/>
+                <w:lang w:val="en-US"/>
+              </w:rPr>
+              <w:t xml:space="preserve"> </w:t>
+            </w:r>
+            <w:r>
+              <w:rPr>
+                <w:sz w:val="22"/>
+                <w:szCs w:val="22"/>
+                <w:lang w:val="en-US"/>
+              </w:rPr>
+              <w:t>video sequence</w:t>
+            </w:r>
+            <w:r>
+              <w:rPr>
+                <w:sz w:val="22"/>
+                <w:szCs w:val="22"/>
+                <w:lang w:val="en-US"/>
+              </w:rPr>
+              <w:t xml:space="preserve"> </w:t>
+            </w:r>
+            <w:r>
+              <w:rPr>
+                <w:sz w:val="22"/>
+                <w:szCs w:val="22"/>
+                <w:lang w:val="en-US"/>
+              </w:rPr>
+              <w:t>to predict the solar irradiance</w:t>
+            </w:r>
+            <w:r>
+              <w:rPr>
+                <w:sz w:val="22"/>
+                <w:szCs w:val="22"/>
+                <w:lang w:val="en-US"/>
+              </w:rPr>
+              <w:t xml:space="preserve"> </w:t>
+            </w:r>
+            <w:r>
+              <w:rPr>
+                <w:sz w:val="22"/>
+                <w:szCs w:val="22"/>
+                <w:lang w:val="en-US"/>
+              </w:rPr>
+              <w:t>residual from the learned representation by explicitly using</w:t>
+            </w:r>
+            <w:r>
+              <w:rPr>
+                <w:sz w:val="22"/>
+                <w:szCs w:val="22"/>
+                <w:lang w:val="en-US"/>
+              </w:rPr>
+              <w:t xml:space="preserve"> </w:t>
+            </w:r>
+            <w:r>
+              <w:rPr>
+                <w:sz w:val="22"/>
+                <w:szCs w:val="22"/>
+                <w:lang w:val="en-US"/>
+              </w:rPr>
+              <w:t>a clear sky model</w:t>
+            </w:r>
+            <w:r>
+              <w:rPr>
+                <w:sz w:val="22"/>
+                <w:szCs w:val="22"/>
+                <w:lang w:val="en-US"/>
+              </w:rPr>
+              <w:t>.</w:t>
+            </w:r>
+          </w:p>
+          <w:p>
+            <w:pPr>
+              <w:jc w:val="both"/>
+              <w:rPr>
+                <w:sz w:val="22"/>
+                <w:szCs w:val="22"/>
                 <w:lang w:val="en-US"/>
               </w:rPr>
             </w:pPr>
@@ -1381,82 +1878,111 @@
         </w:tc>
         <w:tc>
           <w:tcPr>
-            <w:tcW w:w="3260" w:type="dxa"/>
+            <w:tcW w:w="3969" w:type="dxa"/>
             <w:vAlign w:val="center"/>
           </w:tcPr>
           <w:p>
             <w:pPr>
-              <w:rPr>
+              <w:jc w:val="both"/>
+              <w:rPr>
+                <w:sz w:val="22"/>
+                <w:szCs w:val="22"/>
                 <w:lang w:val="en-US"/>
               </w:rPr>
             </w:pPr>
+            <w:r>
+              <w:rPr>
+                <w:sz w:val="22"/>
+                <w:szCs w:val="22"/>
+                <w:lang w:val="en-US"/>
+              </w:rPr>
+              <w:t>TSI880 and ASI16</w:t>
+            </w:r>
+            <w:r>
+              <w:rPr>
+                <w:sz w:val="22"/>
+                <w:szCs w:val="22"/>
+                <w:lang w:val="en-US"/>
+              </w:rPr>
+              <w:t xml:space="preserve">, </w:t>
+            </w:r>
+            <w:r>
+              <w:rPr>
+                <w:sz w:val="22"/>
+                <w:szCs w:val="22"/>
+                <w:lang w:val="en-US"/>
+              </w:rPr>
+              <w:t>publicly benchmark</w:t>
+            </w:r>
+            <w:r>
+              <w:rPr>
+                <w:sz w:val="22"/>
+                <w:szCs w:val="22"/>
+                <w:lang w:val="en-US"/>
+              </w:rPr>
+              <w:t xml:space="preserve"> </w:t>
+            </w:r>
+            <w:r>
+              <w:rPr>
+                <w:sz w:val="22"/>
+                <w:szCs w:val="22"/>
+                <w:lang w:val="en-US"/>
+              </w:rPr>
+              <w:t>datasets built by Solar Radiation Research Laboratory</w:t>
+            </w:r>
+            <w:r>
+              <w:rPr>
+                <w:sz w:val="22"/>
+                <w:szCs w:val="22"/>
+                <w:lang w:val="en-US"/>
+              </w:rPr>
+              <w:t xml:space="preserve"> </w:t>
+            </w:r>
+            <w:r>
+              <w:rPr>
+                <w:sz w:val="22"/>
+                <w:szCs w:val="22"/>
+                <w:lang w:val="en-US"/>
+              </w:rPr>
+              <w:t>(SRRL) of the National Renewable Energy Laboratory</w:t>
+            </w:r>
+            <w:r>
+              <w:rPr>
+                <w:sz w:val="22"/>
+                <w:szCs w:val="22"/>
+                <w:lang w:val="en-US"/>
+              </w:rPr>
+              <w:t xml:space="preserve"> </w:t>
+            </w:r>
+            <w:r>
+              <w:rPr>
+                <w:sz w:val="22"/>
+                <w:szCs w:val="22"/>
+                <w:lang w:val="en-US"/>
+              </w:rPr>
+              <w:t>(NREL)</w:t>
+            </w:r>
+            <w:r>
+              <w:rPr>
+                <w:sz w:val="22"/>
+                <w:szCs w:val="22"/>
+                <w:lang w:val="en-US"/>
+              </w:rPr>
+              <w:t>.</w:t>
+            </w:r>
           </w:p>
         </w:tc>
         <w:tc>
           <w:tcPr>
-            <w:tcW w:w="2552" w:type="dxa"/>
+            <w:tcW w:w="2268" w:type="dxa"/>
             <w:vAlign w:val="center"/>
           </w:tcPr>
           <w:p>
             <w:pPr>
-              <w:rPr>
-                <w:lang w:val="en-US"/>
-              </w:rPr>
-            </w:pPr>
-          </w:p>
-        </w:tc>
-      </w:tr>
-      <w:tr>
-        <w:trPr>
-          <w:trHeight w:val="1701"/>
-        </w:trPr>
-        <w:tc>
-          <w:tcPr>
-            <w:tcW w:w="2977" w:type="dxa"/>
-            <w:vAlign w:val="center"/>
-          </w:tcPr>
-          <w:p>
-            <w:pPr>
-              <w:rPr>
-                <w:lang w:val="en-US"/>
-              </w:rPr>
-            </w:pPr>
-          </w:p>
-        </w:tc>
-        <w:tc>
-          <w:tcPr>
-            <w:tcW w:w="5954" w:type="dxa"/>
-            <w:vAlign w:val="center"/>
-          </w:tcPr>
-          <w:p>
-            <w:pPr>
-              <w:rPr>
-                <w:lang w:val="en-US"/>
-              </w:rPr>
-            </w:pPr>
-          </w:p>
-        </w:tc>
-        <w:tc>
-          <w:tcPr>
-            <w:tcW w:w="3260" w:type="dxa"/>
-            <w:vAlign w:val="center"/>
-          </w:tcPr>
-          <w:p>
-            <w:pPr>
-              <w:rPr>
-                <w:lang w:val="en-US"/>
-              </w:rPr>
-            </w:pPr>
-          </w:p>
-        </w:tc>
-        <w:tc>
-          <w:tcPr>
-            <w:tcW w:w="2552" w:type="dxa"/>
-            <w:vAlign w:val="center"/>
-          </w:tcPr>
-          <w:p>
-            <w:pPr>
-              <w:rPr>
+              <w:jc w:val="both"/>
+              <w:rPr>
+                <w:sz w:val="22"/>
+                <w:szCs w:val="22"/>
                 <w:lang w:val="en-US"/>
               </w:rPr>
             </w:pPr>
@@ -2033,13 +2559,13 @@
     <w:name w:val="Normal"/>
     <w:qFormat/>
   </w:style>
-  <w:style w:type="character" w:default="1" w:styleId="Policepardfaut">
+  <w:style w:type="character" w:default="1" w:styleId="Fontepargpadro">
     <w:name w:val="Default Paragraph Font"/>
     <w:uiPriority w:val="1"/>
     <w:semiHidden/>
     <w:unhideWhenUsed/>
   </w:style>
-  <w:style w:type="table" w:default="1" w:styleId="TableauNormal">
+  <w:style w:type="table" w:default="1" w:styleId="Tabelanormal">
     <w:name w:val="Normal Table"/>
     <w:uiPriority w:val="99"/>
     <w:semiHidden/>
@@ -2054,7 +2580,7 @@
       </w:tblCellMar>
     </w:tblPr>
   </w:style>
-  <w:style w:type="numbering" w:default="1" w:styleId="Aucuneliste">
+  <w:style w:type="numbering" w:default="1" w:styleId="Semlista">
     <w:name w:val="No List"/>
     <w:uiPriority w:val="99"/>
     <w:semiHidden/>
@@ -2062,12 +2588,12 @@
   </w:style>
   <w:style w:type="character" w:customStyle="1" w:styleId="apple-converted-space">
     <w:name w:val="apple-converted-space"/>
-    <w:basedOn w:val="Policepardfaut"/>
+    <w:basedOn w:val="Fontepargpadro"/>
     <w:rsid w:val="003B3B13"/>
   </w:style>
-  <w:style w:type="character" w:styleId="Hyperlien">
+  <w:style w:type="character" w:styleId="Hyperlink">
     <w:name w:val="Hyperlink"/>
-    <w:basedOn w:val="Policepardfaut"/>
+    <w:basedOn w:val="Fontepargpadro"/>
     <w:uiPriority w:val="99"/>
     <w:unhideWhenUsed/>
     <w:rsid w:val="003B3B13"/>
@@ -2090,9 +2616,9 @@
       <w:lang w:eastAsia="fr-CA"/>
     </w:rPr>
   </w:style>
-  <w:style w:type="table" w:styleId="Grilledutableau">
+  <w:style w:type="table" w:styleId="Tabelacomgrade">
     <w:name w:val="Table Grid"/>
-    <w:basedOn w:val="TableauNormal"/>
+    <w:basedOn w:val="Tabelanormal"/>
     <w:uiPriority w:val="39"/>
     <w:rsid w:val="005D00FD"/>
     <w:tblPr>
@@ -2106,9 +2632,9 @@
       </w:tblBorders>
     </w:tblPr>
   </w:style>
-  <w:style w:type="character" w:styleId="Lienvisit">
+  <w:style w:type="character" w:styleId="HiperlinkVisitado">
     <w:name w:val="FollowedHyperlink"/>
-    <w:basedOn w:val="Policepardfaut"/>
+    <w:basedOn w:val="Fontepargpadro"/>
     <w:uiPriority w:val="99"/>
     <w:semiHidden/>
     <w:unhideWhenUsed/>
@@ -2118,9 +2644,9 @@
       <w:u w:val="single"/>
     </w:rPr>
   </w:style>
-  <w:style w:type="character" w:styleId="Mentionnonrsolue">
+  <w:style w:type="character" w:styleId="MenoPendente">
     <w:name w:val="Unresolved Mention"/>
-    <w:basedOn w:val="Policepardfaut"/>
+    <w:basedOn w:val="Fontepargpadro"/>
     <w:uiPriority w:val="99"/>
     <w:semiHidden/>
     <w:unhideWhenUsed/>
